--- a/Articles/Notes/Deep learning-based electroencephalography analysis.docx
+++ b/Articles/Notes/Deep learning-based electroencephalography analysis.docx
@@ -8,6 +8,7 @@
           <w:sz w:val="28"/>
           <w:szCs w:val="28"/>
           <w:u w:val="single"/>
+          <w:lang w:val="en-US"/>
         </w:rPr>
       </w:pPr>
       <w:r>
@@ -15,6 +16,7 @@
           <w:sz w:val="28"/>
           <w:szCs w:val="28"/>
           <w:u w:val="single"/>
+          <w:lang w:val="en-US"/>
         </w:rPr>
         <w:t>Deep learning-based electroencephalography analysis</w:t>
       </w:r>
@@ -166,15 +168,7 @@
           <w:szCs w:val="24"/>
           <w:lang w:val="en-US"/>
         </w:rPr>
-        <w:t>Fully connected</w:t>
-      </w:r>
-      <w:r>
-        <w:rPr>
-          <w:sz w:val="24"/>
-          <w:szCs w:val="24"/>
-          <w:lang w:val="en-US"/>
-        </w:rPr>
-        <w:t xml:space="preserve"> / FC networks</w:t>
+        <w:t>Fully connected / FC networks</w:t>
       </w:r>
     </w:p>
     <w:p>
@@ -313,6 +307,38 @@
           <w:lang w:val="en-US"/>
         </w:rPr>
         <w:t>.</w:t>
+      </w:r>
+      <w:r>
+        <w:rPr>
+          <w:sz w:val="24"/>
+          <w:szCs w:val="24"/>
+          <w:lang w:val="en-US"/>
+        </w:rPr>
+        <w:br/>
+      </w:r>
+      <w:r>
+        <w:rPr>
+          <w:sz w:val="24"/>
+          <w:szCs w:val="24"/>
+          <w:lang w:val="en-US"/>
+        </w:rPr>
+        <w:br/>
+      </w:r>
+      <w:r>
+        <w:rPr>
+          <w:sz w:val="24"/>
+          <w:szCs w:val="24"/>
+          <w:lang w:val="en-US"/>
+        </w:rPr>
+        <w:sym w:font="Wingdings" w:char="F0E0"/>
+      </w:r>
+      <w:r>
+        <w:rPr>
+          <w:sz w:val="24"/>
+          <w:szCs w:val="24"/>
+          <w:lang w:val="en-US"/>
+        </w:rPr>
+        <w:t xml:space="preserve"> Lot of different links to articles in various domain linked to EEG and Deep Learning.</w:t>
       </w:r>
     </w:p>
     <w:sectPr>
